--- a/analysis/heat/dataqstuff/dataCollect/TIAnalysis/Instructions.docx
+++ b/analysis/heat/dataqstuff/dataCollect/TIAnalysis/Instructions.docx
@@ -38,23 +38,31 @@
         </w:numPr>
       </w:pPr>
       <w:r>
-        <w:t>PCR_TI.py reads files from “</w:t>
-      </w:r>
-      <w:proofErr w:type="spellStart"/>
-      <w:r>
-        <w:t>dataPCR</w:t>
-      </w:r>
-      <w:proofErr w:type="spellEnd"/>
-      <w:r>
-        <w:t>” and TC_TI.py reads from “</w:t>
-      </w:r>
-      <w:proofErr w:type="spellStart"/>
-      <w:r>
-        <w:t>dataTC</w:t>
-      </w:r>
-      <w:proofErr w:type="spellEnd"/>
-      <w:r>
-        <w:t>”.</w:t>
+        <w:t xml:space="preserve">PCR_TI.py reads files from </w:t>
+      </w:r>
+      <w:r>
+        <w:t xml:space="preserve">the </w:t>
+      </w:r>
+      <w:r>
+        <w:t xml:space="preserve">“dataPCR” </w:t>
+      </w:r>
+      <w:r>
+        <w:t xml:space="preserve">folder </w:t>
+      </w:r>
+      <w:r>
+        <w:t xml:space="preserve">and TC_TI.py reads from </w:t>
+      </w:r>
+      <w:r>
+        <w:t xml:space="preserve">the </w:t>
+      </w:r>
+      <w:r>
+        <w:t>“dataTC”</w:t>
+      </w:r>
+      <w:r>
+        <w:t xml:space="preserve"> folder</w:t>
+      </w:r>
+      <w:r>
+        <w:t>.</w:t>
       </w:r>
     </w:p>
     <w:p>
@@ -66,7 +74,7 @@
         </w:numPr>
       </w:pPr>
       <w:r>
-        <w:t>Both scripts print the tolerance interval for each run in the data folder and whether it would pass the criteria. It also plots the TI to visually illustrate if the run passes criteria.</w:t>
+        <w:t>PCR_TI.py has two functions: “denature” and “anneal”. Call “denature” to analyze denature data and “anneal” for anneal data.</w:t>
       </w:r>
     </w:p>
     <w:p>
@@ -78,34 +86,25 @@
         </w:numPr>
       </w:pPr>
       <w:r>
-        <w:t>In both scripts, “</w:t>
-      </w:r>
-      <w:proofErr w:type="spellStart"/>
-      <w:r>
-        <w:t>instListShort</w:t>
-      </w:r>
-      <w:proofErr w:type="spellEnd"/>
-      <w:r>
-        <w:t>” is a list of instruments that are in the “</w:t>
-      </w:r>
-      <w:proofErr w:type="spellStart"/>
-      <w:r>
-        <w:t>dataPCR</w:t>
-      </w:r>
-      <w:proofErr w:type="spellEnd"/>
-      <w:r>
-        <w:t>” or “</w:t>
-      </w:r>
-      <w:proofErr w:type="spellStart"/>
-      <w:r>
-        <w:t>dataTC</w:t>
-      </w:r>
-      <w:proofErr w:type="spellEnd"/>
-      <w:r>
-        <w:t xml:space="preserve">” </w:t>
-      </w:r>
-      <w:r>
-        <w:t>folder.</w:t>
+        <w:t>Both scripts print the tolerance interval</w:t>
+      </w:r>
+      <w:r>
+        <w:t xml:space="preserve"> and confidence interval</w:t>
+      </w:r>
+      <w:r>
+        <w:t xml:space="preserve"> for each run in the data folder and whether it would pass the </w:t>
+      </w:r>
+      <w:r>
+        <w:t xml:space="preserve">given </w:t>
+      </w:r>
+      <w:r>
+        <w:t xml:space="preserve">criteria. It also plots the TI </w:t>
+      </w:r>
+      <w:r>
+        <w:t xml:space="preserve">and CI </w:t>
+      </w:r>
+      <w:r>
+        <w:t>to visually illustrate if the run passes criteria.</w:t>
       </w:r>
     </w:p>
     <w:p>
@@ -117,7 +116,28 @@
         </w:numPr>
       </w:pPr>
       <w:r>
-        <w:t>“replicate” is the number of runs on each instrument (should generally be 1)</w:t>
+        <w:t>PCR_rampRate</w:t>
+      </w:r>
+      <w:r>
+        <w:t>.py can be used to determine the ramp rate of heating and cooling while cycling the PCR stage</w:t>
+      </w:r>
+      <w:r>
+        <w:t>.</w:t>
+      </w:r>
+    </w:p>
+    <w:p>
+      <w:pPr>
+        <w:pStyle w:val="ListParagraph"/>
+        <w:numPr>
+          <w:ilvl w:val="1"/>
+          <w:numId w:val="1"/>
+        </w:numPr>
+      </w:pPr>
+      <w:r>
+        <w:t>T</w:t>
+      </w:r>
+      <w:r>
+        <w:t>his script is dependent on parsTxt.py to parse the required data and it pulls the desired files from the “dataPCR” folder</w:t>
       </w:r>
       <w:r>
         <w:t>.</w:t>
@@ -132,10 +152,61 @@
         </w:numPr>
       </w:pPr>
       <w:r>
-        <w:t>“alpha” is the significance level, or 1-confidence level (</w:t>
-      </w:r>
-      <w:r>
-        <w:t xml:space="preserve">generally </w:t>
+        <w:t>Multiple files can be analyzed simultaneously.</w:t>
+      </w:r>
+    </w:p>
+    <w:p>
+      <w:pPr>
+        <w:pStyle w:val="ListParagraph"/>
+        <w:numPr>
+          <w:ilvl w:val="0"/>
+          <w:numId w:val="1"/>
+        </w:numPr>
+      </w:pPr>
+      <w:r>
+        <w:t>Within the scripts, the following variables are defined as:</w:t>
+      </w:r>
+    </w:p>
+    <w:p>
+      <w:pPr>
+        <w:pStyle w:val="ListParagraph"/>
+        <w:numPr>
+          <w:ilvl w:val="1"/>
+          <w:numId w:val="1"/>
+        </w:numPr>
+      </w:pPr>
+      <w:r>
+        <w:t>“instListShort” is a list of instruments that are in the “dataPCR” or “dataTC” folder.</w:t>
+      </w:r>
+    </w:p>
+    <w:p>
+      <w:pPr>
+        <w:pStyle w:val="ListParagraph"/>
+        <w:numPr>
+          <w:ilvl w:val="1"/>
+          <w:numId w:val="1"/>
+        </w:numPr>
+      </w:pPr>
+      <w:r>
+        <w:t>“replicate” is the number of runs on each instrument (should generally be 1)</w:t>
+      </w:r>
+      <w:r>
+        <w:t>.</w:t>
+      </w:r>
+    </w:p>
+    <w:p>
+      <w:pPr>
+        <w:pStyle w:val="ListParagraph"/>
+        <w:numPr>
+          <w:ilvl w:val="1"/>
+          <w:numId w:val="1"/>
+        </w:numPr>
+      </w:pPr>
+      <w:r>
+        <w:t xml:space="preserve">“alpha” is the significance level, or 1-confidence level </w:t>
+      </w:r>
+      <w:r>
+        <w:t xml:space="preserve">(for 95% confidence, </w:t>
       </w:r>
       <w:r>
         <w:rPr>
@@ -151,12 +222,156 @@
       <w:pPr>
         <w:pStyle w:val="ListParagraph"/>
         <w:numPr>
+          <w:ilvl w:val="1"/>
+          <w:numId w:val="1"/>
+        </w:numPr>
+      </w:pPr>
+      <w:r>
+        <w:t>“p” is the reliability, or what percentage of all data points that are within the tolerance interval</w:t>
+      </w:r>
+      <w:r>
+        <w:t xml:space="preserve"> (p=0.90 for 90% reliability).</w:t>
+      </w:r>
+    </w:p>
+    <w:p>
+      <w:pPr>
+        <w:pStyle w:val="ListParagraph"/>
+        <w:numPr>
+          <w:ilvl w:val="1"/>
+          <w:numId w:val="1"/>
+        </w:numPr>
+      </w:pPr>
+      <w:r>
+        <w:t>“deviationCrit” is the acceptance criteria (1.5 for PCR, 2.5 for TC).</w:t>
+      </w:r>
+    </w:p>
+    <w:p>
+      <w:pPr>
+        <w:pStyle w:val="ListParagraph"/>
+        <w:numPr>
+          <w:ilvl w:val="1"/>
+          <w:numId w:val="1"/>
+        </w:numPr>
+      </w:pPr>
+      <w:r>
+        <w:t>“heatRRlimit” is the minimum heating ramp rate</w:t>
+      </w:r>
+      <w:r>
+        <w:t>.</w:t>
+      </w:r>
+    </w:p>
+    <w:p>
+      <w:pPr>
+        <w:pStyle w:val="ListParagraph"/>
+        <w:numPr>
+          <w:ilvl w:val="1"/>
+          <w:numId w:val="1"/>
+        </w:numPr>
+      </w:pPr>
+      <w:r>
+        <w:t>“coolRRlimit” is the minimum cooling ramp rate</w:t>
+      </w:r>
+      <w:r>
+        <w:t>.</w:t>
+      </w:r>
+    </w:p>
+    <w:p/>
+    <w:p>
+      <w:r>
+        <w:t>INSTRUCTIONS</w:t>
+      </w:r>
+    </w:p>
+    <w:p>
+      <w:pPr>
+        <w:pStyle w:val="ListParagraph"/>
+        <w:numPr>
           <w:ilvl w:val="0"/>
-          <w:numId w:val="1"/>
-        </w:numPr>
-      </w:pPr>
-      <w:r>
-        <w:t>“p” is the reliability, or what percentage of all data points that are within the tolerance interval.</w:t>
+          <w:numId w:val="3"/>
+        </w:numPr>
+      </w:pPr>
+      <w:r>
+        <w:t>The .txt fil</w:t>
+      </w:r>
+      <w:r>
+        <w:t>e can be produced using the DAVE tab in R</w:t>
+      </w:r>
+      <w:r>
+        <w:t>C</w:t>
+      </w:r>
+      <w:r>
+        <w:t>ade</w:t>
+      </w:r>
+      <w:r>
+        <w:t>.</w:t>
+      </w:r>
+    </w:p>
+    <w:p>
+      <w:pPr>
+        <w:pStyle w:val="ListParagraph"/>
+        <w:numPr>
+          <w:ilvl w:val="1"/>
+          <w:numId w:val="2"/>
+        </w:numPr>
+      </w:pPr>
+      <w:r>
+        <w:t>Promptly after the run has finished, select “console”</w:t>
+      </w:r>
+      <w:r>
+        <w:t>.</w:t>
+      </w:r>
+    </w:p>
+    <w:p>
+      <w:pPr>
+        <w:pStyle w:val="ListParagraph"/>
+        <w:numPr>
+          <w:ilvl w:val="1"/>
+          <w:numId w:val="2"/>
+        </w:numPr>
+      </w:pPr>
+      <w:r>
+        <w:t>In the text box under “Output File Name” type the desired name of the file. Generally, the naming convention is as follows: “unit_thermocouple_date_run#”</w:t>
+      </w:r>
+      <w:r>
+        <w:t xml:space="preserve"> (</w:t>
+      </w:r>
+      <w:r>
+        <w:t xml:space="preserve">ex: </w:t>
+      </w:r>
+      <w:r>
+        <w:t>Adv13_w86_230216_Run1)</w:t>
+      </w:r>
+      <w:r>
+        <w:t>.</w:t>
+      </w:r>
+    </w:p>
+    <w:p>
+      <w:pPr>
+        <w:pStyle w:val="ListParagraph"/>
+        <w:numPr>
+          <w:ilvl w:val="1"/>
+          <w:numId w:val="2"/>
+        </w:numPr>
+      </w:pPr>
+      <w:r>
+        <w:t>Select “Read Console” then “Write Log to File”</w:t>
+      </w:r>
+      <w:r>
+        <w:t>.</w:t>
+      </w:r>
+    </w:p>
+    <w:p>
+      <w:pPr>
+        <w:pStyle w:val="ListParagraph"/>
+        <w:numPr>
+          <w:ilvl w:val="1"/>
+          <w:numId w:val="2"/>
+        </w:numPr>
+      </w:pPr>
+      <w:r>
+        <w:t>This file can then be moved to the data folder</w:t>
+      </w:r>
+      <w:r>
+        <w:t>.</w:t>
       </w:r>
     </w:p>
     <w:p>
@@ -164,19 +379,80 @@
         <w:pStyle w:val="ListParagraph"/>
         <w:numPr>
           <w:ilvl w:val="0"/>
-          <w:numId w:val="1"/>
-        </w:numPr>
-      </w:pPr>
-      <w:r>
-        <w:t>“</w:t>
-      </w:r>
-      <w:proofErr w:type="spellStart"/>
-      <w:r>
-        <w:t>deviationCrit</w:t>
-      </w:r>
-      <w:proofErr w:type="spellEnd"/>
-      <w:r>
-        <w:t>” is the acceptance criteria (1.5 for PCR, 2.5 for TC).</w:t>
+          <w:numId w:val="2"/>
+        </w:numPr>
+      </w:pPr>
+      <w:r>
+        <w:t xml:space="preserve">After moving the desired txt file to the data folder, open the </w:t>
+      </w:r>
+      <w:r>
+        <w:t>script for the desired analysis.</w:t>
+      </w:r>
+    </w:p>
+    <w:p>
+      <w:pPr>
+        <w:pStyle w:val="ListParagraph"/>
+        <w:numPr>
+          <w:ilvl w:val="1"/>
+          <w:numId w:val="2"/>
+        </w:numPr>
+      </w:pPr>
+      <w:r>
+        <w:t>In the “instListShort” list, include all instruments in alphanumerical order as they appear in the data folder when sorted by “Name”.</w:t>
+      </w:r>
+    </w:p>
+    <w:p>
+      <w:pPr>
+        <w:pStyle w:val="ListParagraph"/>
+        <w:numPr>
+          <w:ilvl w:val="1"/>
+          <w:numId w:val="2"/>
+        </w:numPr>
+      </w:pPr>
+      <w:r>
+        <w:t>If there are multiple files for each instrument, change “replicate” to the number of runs</w:t>
+      </w:r>
+      <w:r>
+        <w:t xml:space="preserve"> of each instrument</w:t>
+      </w:r>
+      <w:r>
+        <w:t>.</w:t>
+      </w:r>
+    </w:p>
+    <w:p>
+      <w:pPr>
+        <w:pStyle w:val="ListParagraph"/>
+        <w:numPr>
+          <w:ilvl w:val="1"/>
+          <w:numId w:val="2"/>
+        </w:numPr>
+      </w:pPr>
+      <w:r>
+        <w:t>All other variables should remain unchanged.</w:t>
+      </w:r>
+    </w:p>
+    <w:p>
+      <w:pPr>
+        <w:pStyle w:val="ListParagraph"/>
+        <w:numPr>
+          <w:ilvl w:val="1"/>
+          <w:numId w:val="2"/>
+        </w:numPr>
+      </w:pPr>
+      <w:r>
+        <w:t>Ensure that either the anneal or denature function is called at the end of the script.</w:t>
+      </w:r>
+    </w:p>
+    <w:p>
+      <w:pPr>
+        <w:pStyle w:val="ListParagraph"/>
+        <w:numPr>
+          <w:ilvl w:val="1"/>
+          <w:numId w:val="2"/>
+        </w:numPr>
+      </w:pPr>
+      <w:r>
+        <w:t>Run the script and record the desired data.</w:t>
       </w:r>
     </w:p>
     <w:p>
@@ -184,14 +460,27 @@
         <w:pStyle w:val="ListParagraph"/>
         <w:numPr>
           <w:ilvl w:val="0"/>
-          <w:numId w:val="1"/>
-        </w:numPr>
-      </w:pPr>
-      <w:r>
-        <w:t xml:space="preserve">PCR_TI.py has two functions: “denature” and “anneal”. Call “denature” </w:t>
-      </w:r>
-      <w:r>
-        <w:t>to analyze denature data and “anneal” for anneal data.</w:t>
+          <w:numId w:val="2"/>
+        </w:numPr>
+      </w:pPr>
+      <w:r>
+        <w:lastRenderedPageBreak/>
+        <w:t>For PCR_TI and TC_TI, the run passes if the tolerance interval is completely enclosed by the acceptance criteria, 1.5 and 2.5 respectively.</w:t>
+      </w:r>
+    </w:p>
+    <w:p>
+      <w:pPr>
+        <w:pStyle w:val="ListParagraph"/>
+        <w:numPr>
+          <w:ilvl w:val="0"/>
+          <w:numId w:val="2"/>
+        </w:numPr>
+      </w:pPr>
+      <w:r>
+        <w:t xml:space="preserve">For PCR_rampRate, the run passes if the </w:t>
+      </w:r>
+      <w:r>
+        <w:t>entire tolerance interval is greater than the acceptance criteria.</w:t>
       </w:r>
     </w:p>
     <w:sectPr>
@@ -319,8 +608,216 @@
       </w:rPr>
     </w:lvl>
   </w:abstractNum>
+  <w:abstractNum w:abstractNumId="1" w15:restartNumberingAfterBreak="0">
+    <w:nsid w:val="462E0597"/>
+    <w:multiLevelType w:val="hybridMultilevel"/>
+    <w:tmpl w:val="2B26CFE4"/>
+    <w:lvl w:ilvl="0" w:tplc="04090001">
+      <w:start w:val="1"/>
+      <w:numFmt w:val="bullet"/>
+      <w:lvlText w:val=""/>
+      <w:lvlJc w:val="left"/>
+      <w:pPr>
+        <w:ind w:left="720" w:hanging="360"/>
+      </w:pPr>
+      <w:rPr>
+        <w:rFonts w:ascii="Symbol" w:hAnsi="Symbol" w:hint="default"/>
+      </w:rPr>
+    </w:lvl>
+    <w:lvl w:ilvl="1" w:tplc="0409000F">
+      <w:start w:val="1"/>
+      <w:numFmt w:val="decimal"/>
+      <w:lvlText w:val="%2."/>
+      <w:lvlJc w:val="left"/>
+      <w:pPr>
+        <w:ind w:left="1440" w:hanging="360"/>
+      </w:pPr>
+    </w:lvl>
+    <w:lvl w:ilvl="2" w:tplc="0409001B" w:tentative="1">
+      <w:start w:val="1"/>
+      <w:numFmt w:val="lowerRoman"/>
+      <w:lvlText w:val="%3."/>
+      <w:lvlJc w:val="right"/>
+      <w:pPr>
+        <w:ind w:left="2160" w:hanging="180"/>
+      </w:pPr>
+    </w:lvl>
+    <w:lvl w:ilvl="3" w:tplc="0409000F" w:tentative="1">
+      <w:start w:val="1"/>
+      <w:numFmt w:val="decimal"/>
+      <w:lvlText w:val="%4."/>
+      <w:lvlJc w:val="left"/>
+      <w:pPr>
+        <w:ind w:left="2880" w:hanging="360"/>
+      </w:pPr>
+    </w:lvl>
+    <w:lvl w:ilvl="4" w:tplc="04090019" w:tentative="1">
+      <w:start w:val="1"/>
+      <w:numFmt w:val="lowerLetter"/>
+      <w:lvlText w:val="%5."/>
+      <w:lvlJc w:val="left"/>
+      <w:pPr>
+        <w:ind w:left="3600" w:hanging="360"/>
+      </w:pPr>
+    </w:lvl>
+    <w:lvl w:ilvl="5" w:tplc="0409001B" w:tentative="1">
+      <w:start w:val="1"/>
+      <w:numFmt w:val="lowerRoman"/>
+      <w:lvlText w:val="%6."/>
+      <w:lvlJc w:val="right"/>
+      <w:pPr>
+        <w:ind w:left="4320" w:hanging="180"/>
+      </w:pPr>
+    </w:lvl>
+    <w:lvl w:ilvl="6" w:tplc="0409000F" w:tentative="1">
+      <w:start w:val="1"/>
+      <w:numFmt w:val="decimal"/>
+      <w:lvlText w:val="%7."/>
+      <w:lvlJc w:val="left"/>
+      <w:pPr>
+        <w:ind w:left="5040" w:hanging="360"/>
+      </w:pPr>
+    </w:lvl>
+    <w:lvl w:ilvl="7" w:tplc="04090019" w:tentative="1">
+      <w:start w:val="1"/>
+      <w:numFmt w:val="lowerLetter"/>
+      <w:lvlText w:val="%8."/>
+      <w:lvlJc w:val="left"/>
+      <w:pPr>
+        <w:ind w:left="5760" w:hanging="360"/>
+      </w:pPr>
+    </w:lvl>
+    <w:lvl w:ilvl="8" w:tplc="0409001B" w:tentative="1">
+      <w:start w:val="1"/>
+      <w:numFmt w:val="lowerRoman"/>
+      <w:lvlText w:val="%9."/>
+      <w:lvlJc w:val="right"/>
+      <w:pPr>
+        <w:ind w:left="6480" w:hanging="180"/>
+      </w:pPr>
+    </w:lvl>
+  </w:abstractNum>
+  <w:abstractNum w:abstractNumId="2" w15:restartNumberingAfterBreak="0">
+    <w:nsid w:val="6A575257"/>
+    <w:multiLevelType w:val="hybridMultilevel"/>
+    <w:tmpl w:val="54F0CD60"/>
+    <w:lvl w:ilvl="0" w:tplc="04090001">
+      <w:start w:val="1"/>
+      <w:numFmt w:val="bullet"/>
+      <w:lvlText w:val=""/>
+      <w:lvlJc w:val="left"/>
+      <w:pPr>
+        <w:ind w:left="720" w:hanging="360"/>
+      </w:pPr>
+      <w:rPr>
+        <w:rFonts w:ascii="Symbol" w:hAnsi="Symbol" w:hint="default"/>
+      </w:rPr>
+    </w:lvl>
+    <w:lvl w:ilvl="1" w:tplc="04090003" w:tentative="1">
+      <w:start w:val="1"/>
+      <w:numFmt w:val="bullet"/>
+      <w:lvlText w:val="o"/>
+      <w:lvlJc w:val="left"/>
+      <w:pPr>
+        <w:ind w:left="1440" w:hanging="360"/>
+      </w:pPr>
+      <w:rPr>
+        <w:rFonts w:ascii="Courier New" w:hAnsi="Courier New" w:cs="Courier New" w:hint="default"/>
+      </w:rPr>
+    </w:lvl>
+    <w:lvl w:ilvl="2" w:tplc="04090005" w:tentative="1">
+      <w:start w:val="1"/>
+      <w:numFmt w:val="bullet"/>
+      <w:lvlText w:val=""/>
+      <w:lvlJc w:val="left"/>
+      <w:pPr>
+        <w:ind w:left="2160" w:hanging="360"/>
+      </w:pPr>
+      <w:rPr>
+        <w:rFonts w:ascii="Wingdings" w:hAnsi="Wingdings" w:hint="default"/>
+      </w:rPr>
+    </w:lvl>
+    <w:lvl w:ilvl="3" w:tplc="04090001" w:tentative="1">
+      <w:start w:val="1"/>
+      <w:numFmt w:val="bullet"/>
+      <w:lvlText w:val=""/>
+      <w:lvlJc w:val="left"/>
+      <w:pPr>
+        <w:ind w:left="2880" w:hanging="360"/>
+      </w:pPr>
+      <w:rPr>
+        <w:rFonts w:ascii="Symbol" w:hAnsi="Symbol" w:hint="default"/>
+      </w:rPr>
+    </w:lvl>
+    <w:lvl w:ilvl="4" w:tplc="04090003" w:tentative="1">
+      <w:start w:val="1"/>
+      <w:numFmt w:val="bullet"/>
+      <w:lvlText w:val="o"/>
+      <w:lvlJc w:val="left"/>
+      <w:pPr>
+        <w:ind w:left="3600" w:hanging="360"/>
+      </w:pPr>
+      <w:rPr>
+        <w:rFonts w:ascii="Courier New" w:hAnsi="Courier New" w:cs="Courier New" w:hint="default"/>
+      </w:rPr>
+    </w:lvl>
+    <w:lvl w:ilvl="5" w:tplc="04090005" w:tentative="1">
+      <w:start w:val="1"/>
+      <w:numFmt w:val="bullet"/>
+      <w:lvlText w:val=""/>
+      <w:lvlJc w:val="left"/>
+      <w:pPr>
+        <w:ind w:left="4320" w:hanging="360"/>
+      </w:pPr>
+      <w:rPr>
+        <w:rFonts w:ascii="Wingdings" w:hAnsi="Wingdings" w:hint="default"/>
+      </w:rPr>
+    </w:lvl>
+    <w:lvl w:ilvl="6" w:tplc="04090001" w:tentative="1">
+      <w:start w:val="1"/>
+      <w:numFmt w:val="bullet"/>
+      <w:lvlText w:val=""/>
+      <w:lvlJc w:val="left"/>
+      <w:pPr>
+        <w:ind w:left="5040" w:hanging="360"/>
+      </w:pPr>
+      <w:rPr>
+        <w:rFonts w:ascii="Symbol" w:hAnsi="Symbol" w:hint="default"/>
+      </w:rPr>
+    </w:lvl>
+    <w:lvl w:ilvl="7" w:tplc="04090003" w:tentative="1">
+      <w:start w:val="1"/>
+      <w:numFmt w:val="bullet"/>
+      <w:lvlText w:val="o"/>
+      <w:lvlJc w:val="left"/>
+      <w:pPr>
+        <w:ind w:left="5760" w:hanging="360"/>
+      </w:pPr>
+      <w:rPr>
+        <w:rFonts w:ascii="Courier New" w:hAnsi="Courier New" w:cs="Courier New" w:hint="default"/>
+      </w:rPr>
+    </w:lvl>
+    <w:lvl w:ilvl="8" w:tplc="04090005" w:tentative="1">
+      <w:start w:val="1"/>
+      <w:numFmt w:val="bullet"/>
+      <w:lvlText w:val=""/>
+      <w:lvlJc w:val="left"/>
+      <w:pPr>
+        <w:ind w:left="6480" w:hanging="360"/>
+      </w:pPr>
+      <w:rPr>
+        <w:rFonts w:ascii="Wingdings" w:hAnsi="Wingdings" w:hint="default"/>
+      </w:rPr>
+    </w:lvl>
+  </w:abstractNum>
   <w:num w:numId="1" w16cid:durableId="618684722">
     <w:abstractNumId w:val="0"/>
+  </w:num>
+  <w:num w:numId="2" w16cid:durableId="1120953185">
+    <w:abstractNumId w:val="1"/>
+  </w:num>
+  <w:num w:numId="3" w16cid:durableId="683287336">
+    <w:abstractNumId w:val="2"/>
   </w:num>
 </w:numbering>
 </file>

--- a/analysis/heat/dataqstuff/dataCollect/TIAnalysis/Instructions.docx
+++ b/analysis/heat/dataqstuff/dataCollect/TIAnalysis/Instructions.docx
@@ -44,7 +44,15 @@
         <w:t xml:space="preserve">the </w:t>
       </w:r>
       <w:r>
-        <w:t xml:space="preserve">“dataPCR” </w:t>
+        <w:t>“</w:t>
+      </w:r>
+      <w:proofErr w:type="spellStart"/>
+      <w:r>
+        <w:t>dataPCR</w:t>
+      </w:r>
+      <w:proofErr w:type="spellEnd"/>
+      <w:r>
+        <w:t xml:space="preserve">” </w:t>
       </w:r>
       <w:r>
         <w:t xml:space="preserve">folder </w:t>
@@ -56,7 +64,15 @@
         <w:t xml:space="preserve">the </w:t>
       </w:r>
       <w:r>
-        <w:t>“dataTC”</w:t>
+        <w:t>“</w:t>
+      </w:r>
+      <w:proofErr w:type="spellStart"/>
+      <w:r>
+        <w:t>dataTC</w:t>
+      </w:r>
+      <w:proofErr w:type="spellEnd"/>
+      <w:r>
+        <w:t>”</w:t>
       </w:r>
       <w:r>
         <w:t xml:space="preserve"> folder</w:t>
@@ -119,7 +135,16 @@
         <w:t>PCR_rampRate</w:t>
       </w:r>
       <w:r>
-        <w:t>.py can be used to determine the ramp rate of heating and cooling while cycling the PCR stage</w:t>
+        <w:t>.py</w:t>
+      </w:r>
+      <w:r>
+        <w:t xml:space="preserve"> and TC_rampRate.py</w:t>
+      </w:r>
+      <w:r>
+        <w:t xml:space="preserve"> can be used to determine the ramp rate of heating and cooling while cycling the PCR</w:t>
+      </w:r>
+      <w:r>
+        <w:t xml:space="preserve"> and TC stage</w:t>
       </w:r>
       <w:r>
         <w:t>.</w:t>
@@ -137,10 +162,41 @@
         <w:t>T</w:t>
       </w:r>
       <w:r>
-        <w:t>his script is dependent on parsTxt.py to parse the required data and it pulls the desired files from the “dataPCR” folder</w:t>
+        <w:t>his script is dependent on parsTxt.py to parse the required data and it pulls the desired files from the “</w:t>
+      </w:r>
+      <w:proofErr w:type="spellStart"/>
+      <w:r>
+        <w:t>dataPCR</w:t>
+      </w:r>
+      <w:proofErr w:type="spellEnd"/>
+      <w:r>
+        <w:t>” folder</w:t>
+      </w:r>
+      <w:r>
+        <w:t xml:space="preserve"> and the “</w:t>
+      </w:r>
+      <w:proofErr w:type="spellStart"/>
+      <w:r>
+        <w:t>dataTC</w:t>
+      </w:r>
+      <w:proofErr w:type="spellEnd"/>
+      <w:r>
+        <w:t>” folder respectively</w:t>
       </w:r>
       <w:r>
         <w:t>.</w:t>
+      </w:r>
+    </w:p>
+    <w:p>
+      <w:pPr>
+        <w:pStyle w:val="ListParagraph"/>
+        <w:numPr>
+          <w:ilvl w:val="1"/>
+          <w:numId w:val="1"/>
+        </w:numPr>
+      </w:pPr>
+      <w:r>
+        <w:t>PCR_rampRate.py calculates a tolerance interval and confidence interval for the PCR ramp rate but TC_rampRate.py only calculates the ramp rate.</w:t>
       </w:r>
     </w:p>
     <w:p>
@@ -176,7 +232,31 @@
         </w:numPr>
       </w:pPr>
       <w:r>
-        <w:t>“instListShort” is a list of instruments that are in the “dataPCR” or “dataTC” folder.</w:t>
+        <w:t>“</w:t>
+      </w:r>
+      <w:proofErr w:type="spellStart"/>
+      <w:r>
+        <w:t>instListShort</w:t>
+      </w:r>
+      <w:proofErr w:type="spellEnd"/>
+      <w:r>
+        <w:t>” is a list of instruments that are in the “</w:t>
+      </w:r>
+      <w:proofErr w:type="spellStart"/>
+      <w:r>
+        <w:t>dataPCR</w:t>
+      </w:r>
+      <w:proofErr w:type="spellEnd"/>
+      <w:r>
+        <w:t>” or “</w:t>
+      </w:r>
+      <w:proofErr w:type="spellStart"/>
+      <w:r>
+        <w:t>dataTC</w:t>
+      </w:r>
+      <w:proofErr w:type="spellEnd"/>
+      <w:r>
+        <w:t>” folder.</w:t>
       </w:r>
     </w:p>
     <w:p>
@@ -242,7 +322,15 @@
         </w:numPr>
       </w:pPr>
       <w:r>
-        <w:t>“deviationCrit” is the acceptance criteria (1.5 for PCR, 2.5 for TC).</w:t>
+        <w:t>“</w:t>
+      </w:r>
+      <w:proofErr w:type="spellStart"/>
+      <w:r>
+        <w:t>deviationCrit</w:t>
+      </w:r>
+      <w:proofErr w:type="spellEnd"/>
+      <w:r>
+        <w:t>” is the acceptance criteria (1.5 for PCR, 2.5 for TC).</w:t>
       </w:r>
     </w:p>
     <w:p>
@@ -254,7 +342,15 @@
         </w:numPr>
       </w:pPr>
       <w:r>
-        <w:t>“heatRRlimit” is the minimum heating ramp rate</w:t>
+        <w:t>“</w:t>
+      </w:r>
+      <w:proofErr w:type="spellStart"/>
+      <w:r>
+        <w:t>heatRRlimit</w:t>
+      </w:r>
+      <w:proofErr w:type="spellEnd"/>
+      <w:r>
+        <w:t>” is the minimum heating ramp rate</w:t>
       </w:r>
       <w:r>
         <w:t>.</w:t>
@@ -269,7 +365,15 @@
         </w:numPr>
       </w:pPr>
       <w:r>
-        <w:t>“coolRRlimit” is the minimum cooling ramp rate</w:t>
+        <w:t>“</w:t>
+      </w:r>
+      <w:proofErr w:type="spellStart"/>
+      <w:r>
+        <w:t>coolRRlimit</w:t>
+      </w:r>
+      <w:proofErr w:type="spellEnd"/>
+      <w:r>
+        <w:t>” is the minimum cooling ramp rate</w:t>
       </w:r>
       <w:r>
         <w:t>.</w:t>
@@ -329,7 +433,23 @@
         </w:numPr>
       </w:pPr>
       <w:r>
-        <w:t>In the text box under “Output File Name” type the desired name of the file. Generally, the naming convention is as follows: “unit_thermocouple_date_run#”</w:t>
+        <w:t xml:space="preserve">In the text box under “Output File Name” type the desired name of the file. Generally, the naming convention is as follows: </w:t>
+      </w:r>
+      <w:proofErr w:type="spellStart"/>
+      <w:r>
+        <w:rPr>
+          <w:i/>
+          <w:iCs/>
+        </w:rPr>
+        <w:t>unit_thermocouple_date_run</w:t>
+      </w:r>
+      <w:proofErr w:type="spellEnd"/>
+      <w:r>
+        <w:rPr>
+          <w:i/>
+          <w:iCs/>
+        </w:rPr>
+        <w:t>#</w:t>
       </w:r>
       <w:r>
         <w:t xml:space="preserve"> (</w:t>
@@ -398,7 +518,15 @@
         </w:numPr>
       </w:pPr>
       <w:r>
-        <w:t>In the “instListShort” list, include all instruments in alphanumerical order as they appear in the data folder when sorted by “Name”.</w:t>
+        <w:t>In the “</w:t>
+      </w:r>
+      <w:proofErr w:type="spellStart"/>
+      <w:r>
+        <w:t>instListShort</w:t>
+      </w:r>
+      <w:proofErr w:type="spellEnd"/>
+      <w:r>
+        <w:t>” list, include all instruments in alphanumerical order as they appear in the data folder when sorted by “Name”.</w:t>
       </w:r>
     </w:p>
     <w:p>
@@ -435,12 +563,59 @@
       <w:pPr>
         <w:pStyle w:val="ListParagraph"/>
         <w:numPr>
-          <w:ilvl w:val="1"/>
+          <w:ilvl w:val="2"/>
           <w:numId w:val="2"/>
         </w:numPr>
       </w:pPr>
       <w:r>
-        <w:t>Ensure that either the anneal or denature function is called at the end of the script.</w:t>
+        <w:lastRenderedPageBreak/>
+        <w:t xml:space="preserve">Ensure that either the anneal or denature function is called at the end of the </w:t>
+      </w:r>
+      <w:r>
+        <w:t xml:space="preserve">PCR_TI </w:t>
+      </w:r>
+      <w:r>
+        <w:t>script.</w:t>
+      </w:r>
+    </w:p>
+    <w:p>
+      <w:pPr>
+        <w:pStyle w:val="ListParagraph"/>
+        <w:numPr>
+          <w:ilvl w:val="2"/>
+          <w:numId w:val="2"/>
+        </w:numPr>
+      </w:pPr>
+      <w:r>
+        <w:t xml:space="preserve">Ensure that either the kill or act function is called at the end of the TC_TI </w:t>
+      </w:r>
+      <w:proofErr w:type="spellStart"/>
+      <w:r>
+        <w:t>sript</w:t>
+      </w:r>
+      <w:proofErr w:type="spellEnd"/>
+      <w:r>
+        <w:t>.</w:t>
+      </w:r>
+    </w:p>
+    <w:p>
+      <w:pPr>
+        <w:pStyle w:val="ListParagraph"/>
+        <w:numPr>
+          <w:ilvl w:val="2"/>
+          <w:numId w:val="2"/>
+        </w:numPr>
+      </w:pPr>
+      <w:r>
+        <w:t>Ensure that either the heating or cooling function is called at the end of the _</w:t>
+      </w:r>
+      <w:proofErr w:type="spellStart"/>
+      <w:r>
+        <w:t>rampRate</w:t>
+      </w:r>
+      <w:proofErr w:type="spellEnd"/>
+      <w:r>
+        <w:t xml:space="preserve"> scripts.</w:t>
       </w:r>
     </w:p>
     <w:p>
@@ -464,7 +639,6 @@
         </w:numPr>
       </w:pPr>
       <w:r>
-        <w:lastRenderedPageBreak/>
         <w:t>For PCR_TI and TC_TI, the run passes if the tolerance interval is completely enclosed by the acceptance criteria, 1.5 and 2.5 respectively.</w:t>
       </w:r>
     </w:p>
@@ -477,10 +651,38 @@
         </w:numPr>
       </w:pPr>
       <w:r>
-        <w:t xml:space="preserve">For PCR_rampRate, the run passes if the </w:t>
+        <w:t xml:space="preserve">For </w:t>
+      </w:r>
+      <w:proofErr w:type="spellStart"/>
+      <w:r>
+        <w:t>PCR_rampRate</w:t>
+      </w:r>
+      <w:proofErr w:type="spellEnd"/>
+      <w:r>
+        <w:t xml:space="preserve">, the run passes if the </w:t>
       </w:r>
       <w:r>
         <w:t>entire tolerance interval is greater than the acceptance criteria.</w:t>
+      </w:r>
+    </w:p>
+    <w:p>
+      <w:pPr>
+        <w:pStyle w:val="ListParagraph"/>
+        <w:numPr>
+          <w:ilvl w:val="0"/>
+          <w:numId w:val="2"/>
+        </w:numPr>
+      </w:pPr>
+      <w:r>
+        <w:t xml:space="preserve">For </w:t>
+      </w:r>
+      <w:proofErr w:type="spellStart"/>
+      <w:r>
+        <w:t>TC_rampRate</w:t>
+      </w:r>
+      <w:proofErr w:type="spellEnd"/>
+      <w:r>
+        <w:t>, the run passes if the ramp rate is greater than the acceptance criteria.</w:t>
       </w:r>
     </w:p>
     <w:sectPr>
@@ -633,7 +835,7 @@
         <w:ind w:left="1440" w:hanging="360"/>
       </w:pPr>
     </w:lvl>
-    <w:lvl w:ilvl="2" w:tplc="0409001B" w:tentative="1">
+    <w:lvl w:ilvl="2" w:tplc="0409001B">
       <w:start w:val="1"/>
       <w:numFmt w:val="lowerRoman"/>
       <w:lvlText w:val="%3."/>
